--- a/Documentation.docx
+++ b/Documentation.docx
@@ -6,8 +6,6 @@
       <w:pPr>
         <w:pStyle w:val="Heading1"/>
       </w:pPr>
-      <w:bookmarkStart w:id="0" w:name="_GoBack"/>
-      <w:bookmarkEnd w:id="0"/>
       <w:r>
         <w:t>Household LFS data</w:t>
       </w:r>
@@ -76,7 +74,166 @@
           <w:ilvl w:val="0"/>
           <w:numId w:val="1"/>
         </w:numPr>
-      </w:pPr>
+        <w:rPr>
+          <w:rStyle w:val="fontstyle01"/>
+          <w:rFonts w:ascii="Foundry Form Sans" w:hAnsi="Foundry Form Sans" w:cs="Times New Roman"/>
+          <w:color w:val="auto"/>
+          <w:sz w:val="24"/>
+          <w:szCs w:val="24"/>
+        </w:rPr>
+      </w:pPr>
+      <w:r>
+        <w:rPr>
+          <w:rStyle w:val="fontstyle01"/>
+        </w:rPr>
+        <w:t>RELHFU</w:t>
+      </w:r>
+      <w:r>
+        <w:rPr>
+          <w:rStyle w:val="fontstyle01"/>
+        </w:rPr>
+        <w:t xml:space="preserve">: relation to </w:t>
+      </w:r>
+      <w:r>
+        <w:rPr>
+          <w:rStyle w:val="fontstyle01"/>
+        </w:rPr>
+        <w:t>head of family unit</w:t>
+      </w:r>
+    </w:p>
+    <w:p>
+      <w:pPr>
+        <w:pStyle w:val="ListParagraph"/>
+        <w:numPr>
+          <w:ilvl w:val="0"/>
+          <w:numId w:val="1"/>
+        </w:numPr>
+      </w:pPr>
+      <w:r>
+        <w:rPr>
+          <w:rStyle w:val="fontstyle01"/>
+        </w:rPr>
+        <w:t xml:space="preserve">FDCPCH10: </w:t>
+      </w:r>
+      <w:r>
+        <w:rPr>
+          <w:rStyle w:val="fontstyle01"/>
+        </w:rPr>
+        <w:t>Number of dependent children in family aged under 19</w:t>
+      </w:r>
+    </w:p>
+    <w:p>
+      <w:pPr>
+        <w:pStyle w:val="ListParagraph"/>
+        <w:numPr>
+          <w:ilvl w:val="0"/>
+          <w:numId w:val="1"/>
+        </w:numPr>
+      </w:pPr>
+      <w:r>
+        <w:t>FAMUNIT: family unit number</w:t>
+      </w:r>
+      <w:r>
+        <w:t>, used to create unique ID by</w:t>
+      </w:r>
+    </w:p>
+    <w:p>
+      <w:pPr>
+        <w:pStyle w:val="ListParagraph"/>
+        <w:numPr>
+          <w:ilvl w:val="1"/>
+          <w:numId w:val="1"/>
+        </w:numPr>
+        <w:rPr>
+          <w:rStyle w:val="fontstyle01"/>
+          <w:rFonts w:ascii="Foundry Form Sans" w:hAnsi="Foundry Form Sans" w:cs="Times New Roman"/>
+          <w:color w:val="auto"/>
+          <w:sz w:val="24"/>
+          <w:szCs w:val="24"/>
+        </w:rPr>
+      </w:pPr>
+      <w:r>
+        <w:rPr>
+          <w:rStyle w:val="fontstyle01"/>
+        </w:rPr>
+        <w:t>FUSERIAL = (QUOTA*100000000000) + (WEEK*1000000000) + (W1YR*100000000) +</w:t>
+      </w:r>
+      <w:r>
+        <w:rPr>
+          <w:rFonts w:ascii="Arial" w:hAnsi="Arial" w:cs="Arial"/>
+          <w:color w:val="000000"/>
+          <w:sz w:val="20"/>
+          <w:szCs w:val="20"/>
+        </w:rPr>
+        <w:br/>
+      </w:r>
+      <w:r>
+        <w:rPr>
+          <w:rStyle w:val="fontstyle01"/>
+        </w:rPr>
+        <w:t>(QRTR*10000000) + (ADD*100000) + (WAVFND*10000) + (HHLD*100) + FAMUNIT</w:t>
+      </w:r>
+    </w:p>
+    <w:p>
+      <w:pPr>
+        <w:pStyle w:val="ListParagraph"/>
+        <w:numPr>
+          <w:ilvl w:val="0"/>
+          <w:numId w:val="1"/>
+        </w:numPr>
+        <w:rPr>
+          <w:rStyle w:val="fontstyle01"/>
+          <w:rFonts w:ascii="Foundry Form Sans" w:hAnsi="Foundry Form Sans" w:cs="Times New Roman"/>
+          <w:color w:val="auto"/>
+          <w:sz w:val="24"/>
+          <w:szCs w:val="24"/>
+        </w:rPr>
+      </w:pPr>
+      <w:r>
+        <w:rPr>
+          <w:rStyle w:val="fontstyle01"/>
+        </w:rPr>
+        <w:t xml:space="preserve">PARENT: user-defined for </w:t>
+      </w:r>
+      <w:r>
+        <w:rPr>
+          <w:rStyle w:val="fontstyle01"/>
+        </w:rPr>
+        <w:t>E</w:t>
+      </w:r>
+      <w:r>
+        <w:rPr>
+          <w:rStyle w:val="fontstyle01"/>
+        </w:rPr>
+        <w:t xml:space="preserve">conomic </w:t>
+      </w:r>
+      <w:r>
+        <w:rPr>
+          <w:rStyle w:val="fontstyle01"/>
+        </w:rPr>
+        <w:t>F</w:t>
+      </w:r>
+      <w:r>
+        <w:rPr>
+          <w:rStyle w:val="fontstyle01"/>
+        </w:rPr>
+        <w:t>airness, defined as</w:t>
+      </w:r>
+    </w:p>
+    <w:p>
+      <w:pPr>
+        <w:pStyle w:val="ListParagraph"/>
+        <w:numPr>
+          <w:ilvl w:val="1"/>
+          <w:numId w:val="1"/>
+        </w:numPr>
+      </w:pPr>
+      <w:r>
+        <w:rPr>
+          <w:rStyle w:val="fontstyle01"/>
+        </w:rPr>
+        <w:t>RELHFU %in% c(1,2) &amp; FDPCH19&gt;0</w:t>
+      </w:r>
     </w:p>
     <w:sectPr>
       <w:pgSz w:w="11906" w:h="16838"/>
@@ -106,7 +263,7 @@
         <w:rFonts w:ascii="Symbol" w:hAnsi="Symbol" w:hint="default"/>
       </w:rPr>
     </w:lvl>
-    <w:lvl w:ilvl="1" w:tplc="08090003" w:tentative="1">
+    <w:lvl w:ilvl="1" w:tplc="08090003">
       <w:start w:val="1"/>
       <w:numFmt w:val="bullet"/>
       <w:lvlText w:val="o"/>
@@ -680,6 +837,21 @@
       <w:contextualSpacing/>
     </w:pPr>
   </w:style>
+  <w:style w:type="character" w:customStyle="1" w:styleId="fontstyle01">
+    <w:name w:val="fontstyle01"/>
+    <w:basedOn w:val="DefaultParagraphFont"/>
+    <w:rsid w:val="00BB7396"/>
+    <w:rPr>
+      <w:rFonts w:ascii="Arial" w:hAnsi="Arial" w:cs="Arial" w:hint="default"/>
+      <w:b w:val="0"/>
+      <w:bCs w:val="0"/>
+      <w:i w:val="0"/>
+      <w:iCs w:val="0"/>
+      <w:color w:val="000000"/>
+      <w:sz w:val="20"/>
+      <w:szCs w:val="20"/>
+    </w:rPr>
+  </w:style>
 </w:styles>
 </file>
 
@@ -969,10 +1141,26 @@
 </file>
 
 <file path=customXml/item1.xml><?xml version="1.0" encoding="utf-8"?>
-<b:Sources xmlns:b="http://schemas.openxmlformats.org/officeDocument/2006/bibliography" xmlns="http://schemas.openxmlformats.org/officeDocument/2006/bibliography" SelectedStyle="\APA.XSL" StyleName="APA"/>
+<p:properties xmlns:p="http://schemas.microsoft.com/office/2006/metadata/properties" xmlns:xsi="http://www.w3.org/2001/XMLSchema-instance" xmlns:pc="http://schemas.microsoft.com/office/infopath/2007/PartnerControls">
+  <documentManagement>
+    <lcf76f155ced4ddcb4097134ff3c332f xmlns="7fc9ebc1-6786-4aad-aee1-fdcde6e01ff9">
+      <Terms xmlns="http://schemas.microsoft.com/office/infopath/2007/PartnerControls"/>
+    </lcf76f155ced4ddcb4097134ff3c332f>
+    <TaxCatchAll xmlns="fd7425d0-09b7-49b7-b351-1ad2162dc0d7" xsi:nil="true"/>
+  </documentManagement>
+</p:properties>
 </file>
 
 <file path=customXml/item2.xml><?xml version="1.0" encoding="utf-8"?>
+<?mso-contentType ?>
+<FormTemplates xmlns="http://schemas.microsoft.com/sharepoint/v3/contenttype/forms">
+  <Display>DocumentLibraryForm</Display>
+  <Edit>DocumentLibraryForm</Edit>
+  <New>DocumentLibraryForm</New>
+</FormTemplates>
+</file>
+
+<file path=customXml/item3.xml><?xml version="1.0" encoding="utf-8"?>
 <ct:contentTypeSchema xmlns:ct="http://schemas.microsoft.com/office/2006/metadata/contentType" xmlns:ma="http://schemas.microsoft.com/office/2006/metadata/properties/metaAttributes" ct:_="" ma:_="" ma:contentTypeName="Document" ma:contentTypeID="0x010100535EDF9DD8DBB143AE8CD71BDB6B0E3B" ma:contentTypeVersion="15" ma:contentTypeDescription="Create a new document." ma:contentTypeScope="" ma:versionID="f6f28cdb5a9692a6c52c88c0d72e532e">
   <xsd:schema xmlns:xsd="http://www.w3.org/2001/XMLSchema" xmlns:xs="http://www.w3.org/2001/XMLSchema" xmlns:p="http://schemas.microsoft.com/office/2006/metadata/properties" xmlns:ns2="7fc9ebc1-6786-4aad-aee1-fdcde6e01ff9" xmlns:ns3="fd7425d0-09b7-49b7-b351-1ad2162dc0d7" targetNamespace="http://schemas.microsoft.com/office/2006/metadata/properties" ma:root="true" ma:fieldsID="d5bf8c08f73f601645ffb79004a62600" ns2:_="" ns3:_="">
     <xsd:import namespace="7fc9ebc1-6786-4aad-aee1-fdcde6e01ff9"/>
@@ -1209,42 +1397,52 @@
 </ct:contentTypeSchema>
 </file>
 
-<file path=customXml/item3.xml><?xml version="1.0" encoding="utf-8"?>
-<?mso-contentType ?>
-<FormTemplates xmlns="http://schemas.microsoft.com/sharepoint/v3/contenttype/forms">
-  <Display>DocumentLibraryForm</Display>
-  <Edit>DocumentLibraryForm</Edit>
-  <New>DocumentLibraryForm</New>
-</FormTemplates>
-</file>
-
 <file path=customXml/item4.xml><?xml version="1.0" encoding="utf-8"?>
-<p:properties xmlns:p="http://schemas.microsoft.com/office/2006/metadata/properties" xmlns:xsi="http://www.w3.org/2001/XMLSchema-instance" xmlns:pc="http://schemas.microsoft.com/office/infopath/2007/PartnerControls">
-  <documentManagement>
-    <lcf76f155ced4ddcb4097134ff3c332f xmlns="7fc9ebc1-6786-4aad-aee1-fdcde6e01ff9">
-      <Terms xmlns="http://schemas.microsoft.com/office/infopath/2007/PartnerControls"/>
-    </lcf76f155ced4ddcb4097134ff3c332f>
-    <TaxCatchAll xmlns="fd7425d0-09b7-49b7-b351-1ad2162dc0d7" xsi:nil="true"/>
-  </documentManagement>
-</p:properties>
+<b:Sources xmlns:b="http://schemas.openxmlformats.org/officeDocument/2006/bibliography" xmlns="http://schemas.openxmlformats.org/officeDocument/2006/bibliography" SelectedStyle="\APA.XSL" StyleName="APA"/>
 </file>
 
 <file path=customXml/itemProps1.xml><?xml version="1.0" encoding="utf-8"?>
+<ds:datastoreItem xmlns:ds="http://schemas.openxmlformats.org/officeDocument/2006/customXml" ds:itemID="{B4672553-1D75-4C40-B349-49D6AD39A330}">
+  <ds:schemaRefs>
+    <ds:schemaRef ds:uri="http://schemas.microsoft.com/office/2006/metadata/properties"/>
+    <ds:schemaRef ds:uri="http://schemas.microsoft.com/office/infopath/2007/PartnerControls"/>
+    <ds:schemaRef ds:uri="7fc9ebc1-6786-4aad-aee1-fdcde6e01ff9"/>
+    <ds:schemaRef ds:uri="fd7425d0-09b7-49b7-b351-1ad2162dc0d7"/>
+  </ds:schemaRefs>
+</ds:datastoreItem>
+</file>
+
+<file path=customXml/itemProps2.xml><?xml version="1.0" encoding="utf-8"?>
+<ds:datastoreItem xmlns:ds="http://schemas.openxmlformats.org/officeDocument/2006/customXml" ds:itemID="{0DDB8017-54DF-4F40-8E1B-D0BB1D5E3653}">
+  <ds:schemaRefs>
+    <ds:schemaRef ds:uri="http://schemas.microsoft.com/sharepoint/v3/contenttype/forms"/>
+  </ds:schemaRefs>
+</ds:datastoreItem>
+</file>
+
+<file path=customXml/itemProps3.xml><?xml version="1.0" encoding="utf-8"?>
+<ds:datastoreItem xmlns:ds="http://schemas.openxmlformats.org/officeDocument/2006/customXml" ds:itemID="{AE39ECB0-3AC1-4228-AD3C-CBEECEE2FB11}">
+  <ds:schemaRefs>
+    <ds:schemaRef ds:uri="http://schemas.microsoft.com/office/2006/metadata/contentType"/>
+    <ds:schemaRef ds:uri="http://schemas.microsoft.com/office/2006/metadata/properties/metaAttributes"/>
+    <ds:schemaRef ds:uri="http://www.w3.org/2001/XMLSchema"/>
+    <ds:schemaRef ds:uri="http://schemas.microsoft.com/office/2006/metadata/properties"/>
+    <ds:schemaRef ds:uri="7fc9ebc1-6786-4aad-aee1-fdcde6e01ff9"/>
+    <ds:schemaRef ds:uri="fd7425d0-09b7-49b7-b351-1ad2162dc0d7"/>
+    <ds:schemaRef ds:uri="http://schemas.microsoft.com/office/2006/documentManagement/types"/>
+    <ds:schemaRef ds:uri="http://schemas.microsoft.com/office/infopath/2007/PartnerControls"/>
+    <ds:schemaRef ds:uri="http://schemas.openxmlformats.org/package/2006/metadata/core-properties"/>
+    <ds:schemaRef ds:uri="http://purl.org/dc/elements/1.1/"/>
+    <ds:schemaRef ds:uri="http://purl.org/dc/terms/"/>
+    <ds:schemaRef ds:uri="http://schemas.microsoft.com/internal/obd"/>
+  </ds:schemaRefs>
+</ds:datastoreItem>
+</file>
+
+<file path=customXml/itemProps4.xml><?xml version="1.0" encoding="utf-8"?>
 <ds:datastoreItem xmlns:ds="http://schemas.openxmlformats.org/officeDocument/2006/customXml" ds:itemID="{BD26A3BB-FD15-4B1E-A866-A8D70528A1A5}">
   <ds:schemaRefs>
     <ds:schemaRef ds:uri="http://schemas.openxmlformats.org/officeDocument/2006/bibliography"/>
   </ds:schemaRefs>
 </ds:datastoreItem>
-</file>
-
-<file path=customXml/itemProps2.xml><?xml version="1.0" encoding="utf-8"?>
-<ds:datastoreItem xmlns:ds="http://schemas.openxmlformats.org/officeDocument/2006/customXml" ds:itemID="{AE39ECB0-3AC1-4228-AD3C-CBEECEE2FB11}"/>
-</file>
-
-<file path=customXml/itemProps3.xml><?xml version="1.0" encoding="utf-8"?>
-<ds:datastoreItem xmlns:ds="http://schemas.openxmlformats.org/officeDocument/2006/customXml" ds:itemID="{0DDB8017-54DF-4F40-8E1B-D0BB1D5E3653}"/>
-</file>
-
-<file path=customXml/itemProps4.xml><?xml version="1.0" encoding="utf-8"?>
-<ds:datastoreItem xmlns:ds="http://schemas.openxmlformats.org/officeDocument/2006/customXml" ds:itemID="{B4672553-1D75-4C40-B349-49D6AD39A330}"/>
 </file>